--- a/LTQL/PersonalProject/QLTSTBKhachSan-Document.docx
+++ b/LTQL/PersonalProject/QLTSTBKhachSan-Document.docx
@@ -853,40 +853,16 @@
       <w:pPr>
         <w:shd w:val="clear" w:color="auto" w:fill="FFFFFF"/>
         <w:spacing w:after="0" w:line="240" w:lineRule="auto"/>
-        <w:jc w:val="center"/>
-        <w:rPr>
-          <w:rFonts w:ascii="Times New Roman" w:eastAsia="Times New Roman" w:hAnsi="Times New Roman" w:cs="Times New Roman"/>
-          <w:color w:val="303030"/>
-          <w:sz w:val="26"/>
-          <w:szCs w:val="26"/>
-          <w:lang w:eastAsia="en-GB"/>
-        </w:rPr>
-      </w:pPr>
-      <w:r>
-        <w:rPr>
-          <w:rFonts w:ascii="Times New Roman" w:eastAsia="Times New Roman" w:hAnsi="Times New Roman" w:cs="Times New Roman"/>
-          <w:i/>
-          <w:iCs/>
-          <w:color w:val="0000CD"/>
-          <w:sz w:val="26"/>
-          <w:szCs w:val="26"/>
-          <w:lang w:eastAsia="en-GB"/>
-        </w:rPr>
-        <w:t>Ảnh nguồn Internet</w:t>
-      </w:r>
-    </w:p>
-    <w:p>
-      <w:pPr>
-        <w:shd w:val="clear" w:color="auto" w:fill="FFFFFF"/>
-        <w:spacing w:after="0" w:line="240" w:lineRule="auto"/>
-        <w:rPr>
-          <w:rFonts w:ascii="Times New Roman" w:eastAsia="Times New Roman" w:hAnsi="Times New Roman" w:cs="Times New Roman"/>
-          <w:color w:val="303030"/>
-          <w:sz w:val="26"/>
-          <w:szCs w:val="26"/>
-          <w:lang w:eastAsia="en-GB"/>
-        </w:rPr>
-      </w:pPr>
+        <w:rPr>
+          <w:rFonts w:ascii="Times New Roman" w:eastAsia="Times New Roman" w:hAnsi="Times New Roman" w:cs="Times New Roman"/>
+          <w:color w:val="303030"/>
+          <w:sz w:val="26"/>
+          <w:szCs w:val="26"/>
+          <w:lang w:eastAsia="en-GB"/>
+        </w:rPr>
+      </w:pPr>
+      <w:bookmarkStart w:id="0" w:name="_GoBack"/>
+      <w:bookmarkEnd w:id="0"/>
       <w:r>
         <w:rPr>
           <w:rFonts w:ascii="Times New Roman" w:eastAsia="Times New Roman" w:hAnsi="Times New Roman" w:cs="Times New Roman"/>
@@ -1538,35 +1514,35 @@
           <w:szCs w:val="26"/>
           <w:lang w:eastAsia="en-GB"/>
         </w:rPr>
+        <w:t>Mắc áo có nhiều loại để treo được các loại quần, áo - Bàn chải quần áo</w:t>
+      </w:r>
+    </w:p>
+    <w:p>
+      <w:pPr>
+        <w:numPr>
+          <w:ilvl w:val="0"/>
+          <w:numId w:val="3"/>
+        </w:numPr>
+        <w:shd w:val="clear" w:color="auto" w:fill="FFFFFF"/>
+        <w:spacing w:before="100" w:beforeAutospacing="1" w:after="100" w:afterAutospacing="1" w:line="240" w:lineRule="auto"/>
+        <w:ind w:left="0"/>
+        <w:rPr>
+          <w:rFonts w:ascii="Times New Roman" w:eastAsia="Times New Roman" w:hAnsi="Times New Roman" w:cs="Times New Roman"/>
+          <w:color w:val="303030"/>
+          <w:sz w:val="26"/>
+          <w:szCs w:val="26"/>
+          <w:lang w:eastAsia="en-GB"/>
+        </w:rPr>
+      </w:pPr>
+      <w:r>
+        <w:rPr>
+          <w:rFonts w:ascii="Times New Roman" w:eastAsia="Times New Roman" w:hAnsi="Times New Roman" w:cs="Times New Roman"/>
+          <w:color w:val="303030"/>
+          <w:sz w:val="26"/>
+          <w:szCs w:val="26"/>
+          <w:lang w:eastAsia="en-GB"/>
+        </w:rPr>
         <w:lastRenderedPageBreak/>
-        <w:t>Mắc áo có nhiều loại để treo được các loại quần, áo - Bàn chải quần áo</w:t>
-      </w:r>
-    </w:p>
-    <w:p>
-      <w:pPr>
-        <w:numPr>
-          <w:ilvl w:val="0"/>
-          <w:numId w:val="3"/>
-        </w:numPr>
-        <w:shd w:val="clear" w:color="auto" w:fill="FFFFFF"/>
-        <w:spacing w:before="100" w:beforeAutospacing="1" w:after="100" w:afterAutospacing="1" w:line="240" w:lineRule="auto"/>
-        <w:ind w:left="0"/>
-        <w:rPr>
-          <w:rFonts w:ascii="Times New Roman" w:eastAsia="Times New Roman" w:hAnsi="Times New Roman" w:cs="Times New Roman"/>
-          <w:color w:val="303030"/>
-          <w:sz w:val="26"/>
-          <w:szCs w:val="26"/>
-          <w:lang w:eastAsia="en-GB"/>
-        </w:rPr>
-      </w:pPr>
-      <w:r>
-        <w:rPr>
-          <w:rFonts w:ascii="Times New Roman" w:eastAsia="Times New Roman" w:hAnsi="Times New Roman" w:cs="Times New Roman"/>
-          <w:color w:val="303030"/>
-          <w:sz w:val="26"/>
-          <w:szCs w:val="26"/>
-          <w:lang w:eastAsia="en-GB"/>
-        </w:rPr>
         <w:t>Đường truyền internet không dây (wifi) tốc độ cao, đường truyền internet qua cáp tốc độ cao (internet cable)</w:t>
       </w:r>
     </w:p>
@@ -2686,35 +2662,35 @@
           <w:szCs w:val="26"/>
           <w:lang w:eastAsia="en-GB"/>
         </w:rPr>
+        <w:t>Giấy vệ sinh, thùng rác có nắp</w:t>
+      </w:r>
+    </w:p>
+    <w:p>
+      <w:pPr>
+        <w:numPr>
+          <w:ilvl w:val="0"/>
+          <w:numId w:val="4"/>
+        </w:numPr>
+        <w:shd w:val="clear" w:color="auto" w:fill="FFFFFF"/>
+        <w:spacing w:before="100" w:beforeAutospacing="1" w:after="100" w:afterAutospacing="1" w:line="240" w:lineRule="auto"/>
+        <w:ind w:left="0"/>
+        <w:rPr>
+          <w:rFonts w:ascii="Times New Roman" w:eastAsia="Times New Roman" w:hAnsi="Times New Roman" w:cs="Times New Roman"/>
+          <w:color w:val="303030"/>
+          <w:sz w:val="26"/>
+          <w:szCs w:val="26"/>
+          <w:lang w:eastAsia="en-GB"/>
+        </w:rPr>
+      </w:pPr>
+      <w:r>
+        <w:rPr>
+          <w:rFonts w:ascii="Times New Roman" w:eastAsia="Times New Roman" w:hAnsi="Times New Roman" w:cs="Times New Roman"/>
+          <w:color w:val="303030"/>
+          <w:sz w:val="26"/>
+          <w:szCs w:val="26"/>
+          <w:lang w:eastAsia="en-GB"/>
+        </w:rPr>
         <w:lastRenderedPageBreak/>
-        <w:t>Giấy vệ sinh, thùng rác có nắp</w:t>
-      </w:r>
-    </w:p>
-    <w:p>
-      <w:pPr>
-        <w:numPr>
-          <w:ilvl w:val="0"/>
-          <w:numId w:val="4"/>
-        </w:numPr>
-        <w:shd w:val="clear" w:color="auto" w:fill="FFFFFF"/>
-        <w:spacing w:before="100" w:beforeAutospacing="1" w:after="100" w:afterAutospacing="1" w:line="240" w:lineRule="auto"/>
-        <w:ind w:left="0"/>
-        <w:rPr>
-          <w:rFonts w:ascii="Times New Roman" w:eastAsia="Times New Roman" w:hAnsi="Times New Roman" w:cs="Times New Roman"/>
-          <w:color w:val="303030"/>
-          <w:sz w:val="26"/>
-          <w:szCs w:val="26"/>
-          <w:lang w:eastAsia="en-GB"/>
-        </w:rPr>
-      </w:pPr>
-      <w:r>
-        <w:rPr>
-          <w:rFonts w:ascii="Times New Roman" w:eastAsia="Times New Roman" w:hAnsi="Times New Roman" w:cs="Times New Roman"/>
-          <w:color w:val="303030"/>
-          <w:sz w:val="26"/>
-          <w:szCs w:val="26"/>
-          <w:lang w:eastAsia="en-GB"/>
-        </w:rPr>
         <w:t>Thiết bị thông gió</w:t>
       </w:r>
     </w:p>
@@ -3776,35 +3752,35 @@
           <w:szCs w:val="26"/>
           <w:lang w:eastAsia="en-GB"/>
         </w:rPr>
+        <w:t>Trang thiết bị, dụng cụ chế biến bánh</w:t>
+      </w:r>
+    </w:p>
+    <w:p>
+      <w:pPr>
+        <w:numPr>
+          <w:ilvl w:val="0"/>
+          <w:numId w:val="7"/>
+        </w:numPr>
+        <w:shd w:val="clear" w:color="auto" w:fill="FFFFFF"/>
+        <w:spacing w:before="100" w:beforeAutospacing="1" w:after="100" w:afterAutospacing="1" w:line="240" w:lineRule="auto"/>
+        <w:ind w:left="0"/>
+        <w:rPr>
+          <w:rFonts w:ascii="Times New Roman" w:eastAsia="Times New Roman" w:hAnsi="Times New Roman" w:cs="Times New Roman"/>
+          <w:color w:val="303030"/>
+          <w:sz w:val="26"/>
+          <w:szCs w:val="26"/>
+          <w:lang w:eastAsia="en-GB"/>
+        </w:rPr>
+      </w:pPr>
+      <w:r>
+        <w:rPr>
+          <w:rFonts w:ascii="Times New Roman" w:eastAsia="Times New Roman" w:hAnsi="Times New Roman" w:cs="Times New Roman"/>
+          <w:color w:val="303030"/>
+          <w:sz w:val="26"/>
+          <w:szCs w:val="26"/>
+          <w:lang w:eastAsia="en-GB"/>
+        </w:rPr>
         <w:lastRenderedPageBreak/>
-        <w:t>Trang thiết bị, dụng cụ chế biến bánh</w:t>
-      </w:r>
-    </w:p>
-    <w:p>
-      <w:pPr>
-        <w:numPr>
-          <w:ilvl w:val="0"/>
-          <w:numId w:val="7"/>
-        </w:numPr>
-        <w:shd w:val="clear" w:color="auto" w:fill="FFFFFF"/>
-        <w:spacing w:before="100" w:beforeAutospacing="1" w:after="100" w:afterAutospacing="1" w:line="240" w:lineRule="auto"/>
-        <w:ind w:left="0"/>
-        <w:rPr>
-          <w:rFonts w:ascii="Times New Roman" w:eastAsia="Times New Roman" w:hAnsi="Times New Roman" w:cs="Times New Roman"/>
-          <w:color w:val="303030"/>
-          <w:sz w:val="26"/>
-          <w:szCs w:val="26"/>
-          <w:lang w:eastAsia="en-GB"/>
-        </w:rPr>
-      </w:pPr>
-      <w:r>
-        <w:rPr>
-          <w:rFonts w:ascii="Times New Roman" w:eastAsia="Times New Roman" w:hAnsi="Times New Roman" w:cs="Times New Roman"/>
-          <w:color w:val="303030"/>
-          <w:sz w:val="26"/>
-          <w:szCs w:val="26"/>
-          <w:lang w:eastAsia="en-GB"/>
-        </w:rPr>
         <w:t>Trang thiết bị, dụng cụ chế biến đồ nguội</w:t>
       </w:r>
     </w:p>
@@ -4785,8 +4761,6 @@
           <w:lang w:val="en-US"/>
         </w:rPr>
       </w:pPr>
-      <w:bookmarkStart w:id="0" w:name="_GoBack"/>
-      <w:bookmarkEnd w:id="0"/>
     </w:p>
     <w:sectPr>
       <w:pgSz w:w="11906" w:h="16838" w:code="9"/>
